--- a/analyse de données statistique probabilité/réseau de neurones.docx
+++ b/analyse de données statistique probabilité/réseau de neurones.docx
@@ -184,7 +184,7 @@
         <w:rPr>
           <w:rFonts w:eastAsiaTheme="minorEastAsia"/>
         </w:rPr>
-        <w:t xml:space="preserve"> les poids </w:t>
+        <w:t xml:space="preserve"> les poids pour chaque variable </w:t>
       </w:r>
       <m:oMath>
         <m:sSub>
@@ -218,7 +218,20 @@
         <w:rPr>
           <w:rFonts w:eastAsiaTheme="minorEastAsia"/>
         </w:rPr>
-        <w:t xml:space="preserve"> les valeurs normalisées</w:t>
+        <w:t xml:space="preserve"> donné en entré au neurone. Attention, il faut les valeurs normalisées.</w:t>
+      </w:r>
+    </w:p>
+    <w:p>
+      <w:pPr>
+        <w:rPr>
+          <w:rFonts w:eastAsiaTheme="minorEastAsia"/>
+        </w:rPr>
+      </w:pPr>
+      <w:r>
+        <w:rPr>
+          <w:rFonts w:eastAsiaTheme="minorEastAsia"/>
+        </w:rPr>
+        <w:t>On applique ensuite la fonction qui renvoie une valeur sur [0 ;1]</w:t>
       </w:r>
     </w:p>
     <w:p>
@@ -233,7 +246,31 @@
             <w:rPr>
               <w:rFonts w:ascii="Cambria Math" w:hAnsi="Cambria Math"/>
             </w:rPr>
-            <m:t>a=</m:t>
+            <m:t>a</m:t>
+          </m:r>
+          <m:d>
+            <m:dPr>
+              <m:ctrlPr>
+                <w:rPr>
+                  <w:rFonts w:ascii="Cambria Math" w:hAnsi="Cambria Math"/>
+                  <w:i/>
+                </w:rPr>
+              </m:ctrlPr>
+            </m:dPr>
+            <m:e>
+              <m:r>
+                <w:rPr>
+                  <w:rFonts w:ascii="Cambria Math" w:hAnsi="Cambria Math"/>
+                </w:rPr>
+                <m:t>z</m:t>
+              </m:r>
+            </m:e>
+          </m:d>
+          <m:r>
+            <w:rPr>
+              <w:rFonts w:ascii="Cambria Math" w:hAnsi="Cambria Math"/>
+            </w:rPr>
+            <m:t>=</m:t>
           </m:r>
           <m:f>
             <m:fPr>
@@ -289,6 +326,360 @@
           </m:f>
         </m:oMath>
       </m:oMathPara>
+    </w:p>
+    <w:p>
+      <w:pPr>
+        <w:pStyle w:val="Titre2"/>
+        <w:rPr>
+          <w:rFonts w:asciiTheme="minorHAnsi" w:eastAsiaTheme="minorEastAsia" w:hAnsiTheme="minorHAnsi" w:cstheme="minorBidi"/>
+        </w:rPr>
+      </w:pPr>
+      <w:r>
+        <w:rPr>
+          <w:rFonts w:eastAsiaTheme="minorEastAsia"/>
+        </w:rPr>
+        <w:t>Performance du modèle</w:t>
+      </w:r>
+    </w:p>
+    <w:p>
+      <w:pPr>
+        <w:rPr>
+          <w:rFonts w:ascii="Cambria Math" w:eastAsiaTheme="minorEastAsia" w:hAnsi="Cambria Math"/>
+          <w:i/>
+        </w:rPr>
+      </w:pPr>
+      <w:r>
+        <w:rPr>
+          <w:rFonts w:eastAsiaTheme="minorEastAsia"/>
+        </w:rPr>
+        <w:t xml:space="preserve">On compare la probabilité d’appartenance de la classe avec la réalisation. Ainsi, la qualité de prédiction du modèle avec la classe réel pouvant être y={0 ;1} : </w:t>
+      </w:r>
+      <w:r>
+        <w:rPr>
+          <w:rFonts w:ascii="Cambria Math" w:eastAsiaTheme="minorEastAsia" w:hAnsi="Cambria Math"/>
+          <w:i/>
+        </w:rPr>
+        <w:br/>
+      </w:r>
+      <m:oMathPara>
+        <m:oMath>
+          <m:r>
+            <w:rPr>
+              <w:rFonts w:ascii="Cambria Math" w:eastAsiaTheme="minorEastAsia" w:hAnsi="Cambria Math"/>
+            </w:rPr>
+            <m:t>p(Y=y)</m:t>
+          </m:r>
+          <m:r>
+            <w:rPr>
+              <w:rFonts w:ascii="Cambria Math" w:eastAsiaTheme="minorEastAsia" w:hAnsi="Cambria Math"/>
+            </w:rPr>
+            <m:t>=</m:t>
+          </m:r>
+          <m:sSup>
+            <m:sSupPr>
+              <m:ctrlPr>
+                <w:rPr>
+                  <w:rFonts w:ascii="Cambria Math" w:eastAsiaTheme="minorEastAsia" w:hAnsi="Cambria Math"/>
+                  <w:i/>
+                </w:rPr>
+              </m:ctrlPr>
+            </m:sSupPr>
+            <m:e>
+              <m:r>
+                <w:rPr>
+                  <w:rFonts w:ascii="Cambria Math" w:eastAsiaTheme="minorEastAsia" w:hAnsi="Cambria Math"/>
+                </w:rPr>
+                <m:t>a(z)</m:t>
+              </m:r>
+            </m:e>
+            <m:sup>
+              <m:r>
+                <w:rPr>
+                  <w:rFonts w:ascii="Cambria Math" w:eastAsiaTheme="minorEastAsia" w:hAnsi="Cambria Math"/>
+                </w:rPr>
+                <m:t>y</m:t>
+              </m:r>
+            </m:sup>
+          </m:sSup>
+          <m:r>
+            <w:rPr>
+              <w:rFonts w:ascii="Cambria Math" w:eastAsiaTheme="minorEastAsia" w:hAnsi="Cambria Math"/>
+            </w:rPr>
+            <m:t>×</m:t>
+          </m:r>
+          <m:sSup>
+            <m:sSupPr>
+              <m:ctrlPr>
+                <w:rPr>
+                  <w:rFonts w:ascii="Cambria Math" w:eastAsiaTheme="minorEastAsia" w:hAnsi="Cambria Math"/>
+                  <w:i/>
+                </w:rPr>
+              </m:ctrlPr>
+            </m:sSupPr>
+            <m:e>
+              <m:r>
+                <w:rPr>
+                  <w:rFonts w:ascii="Cambria Math" w:eastAsiaTheme="minorEastAsia" w:hAnsi="Cambria Math"/>
+                </w:rPr>
+                <m:t>(1-</m:t>
+              </m:r>
+              <m:r>
+                <w:rPr>
+                  <w:rFonts w:ascii="Cambria Math" w:eastAsiaTheme="minorEastAsia" w:hAnsi="Cambria Math"/>
+                </w:rPr>
+                <m:t>a(z)</m:t>
+              </m:r>
+              <m:r>
+                <w:rPr>
+                  <w:rFonts w:ascii="Cambria Math" w:eastAsiaTheme="minorEastAsia" w:hAnsi="Cambria Math"/>
+                </w:rPr>
+                <m:t>)</m:t>
+              </m:r>
+            </m:e>
+            <m:sup>
+              <m:r>
+                <w:rPr>
+                  <w:rFonts w:ascii="Cambria Math" w:eastAsiaTheme="minorEastAsia" w:hAnsi="Cambria Math"/>
+                </w:rPr>
+                <m:t>1-y</m:t>
+              </m:r>
+            </m:sup>
+          </m:sSup>
+        </m:oMath>
+      </m:oMathPara>
+    </w:p>
+    <w:p>
+      <w:pPr>
+        <w:rPr>
+          <w:rFonts w:ascii="Cambria Math" w:eastAsiaTheme="minorEastAsia" w:hAnsi="Cambria Math"/>
+          <w:b/>
+          <w:bCs/>
+          <w:iCs/>
+        </w:rPr>
+      </w:pPr>
+      <w:r>
+        <w:rPr>
+          <w:rFonts w:ascii="Cambria Math" w:eastAsiaTheme="minorEastAsia" w:hAnsi="Cambria Math"/>
+          <w:iCs/>
+        </w:rPr>
+        <w:t>L’ensemble des données d’apprentissage suit une loi de Bernoulli ce qui donne:</w:t>
+      </w:r>
+      <w:r>
+        <w:rPr>
+          <w:rFonts w:ascii="Cambria Math" w:eastAsiaTheme="minorEastAsia" w:hAnsi="Cambria Math"/>
+          <w:i/>
+        </w:rPr>
+        <w:br/>
+      </w:r>
+      <m:oMathPara>
+        <m:oMath>
+          <m:r>
+            <w:rPr>
+              <w:rFonts w:ascii="Cambria Math" w:eastAsiaTheme="minorEastAsia" w:hAnsi="Cambria Math"/>
+            </w:rPr>
+            <m:t>L=</m:t>
+          </m:r>
+          <m:nary>
+            <m:naryPr>
+              <m:chr m:val="∏"/>
+              <m:limLoc m:val="undOvr"/>
+              <m:ctrlPr>
+                <w:rPr>
+                  <w:rFonts w:ascii="Cambria Math" w:eastAsiaTheme="minorEastAsia" w:hAnsi="Cambria Math"/>
+                  <w:i/>
+                </w:rPr>
+              </m:ctrlPr>
+            </m:naryPr>
+            <m:sub>
+              <m:r>
+                <w:rPr>
+                  <w:rFonts w:ascii="Cambria Math" w:eastAsiaTheme="minorEastAsia" w:hAnsi="Cambria Math"/>
+                </w:rPr>
+                <m:t>i</m:t>
+              </m:r>
+            </m:sub>
+            <m:sup>
+              <m:r>
+                <w:rPr>
+                  <w:rFonts w:ascii="Cambria Math" w:eastAsiaTheme="minorEastAsia" w:hAnsi="Cambria Math"/>
+                </w:rPr>
+                <m:t>n</m:t>
+              </m:r>
+            </m:sup>
+            <m:e>
+              <m:sSup>
+                <m:sSupPr>
+                  <m:ctrlPr>
+                    <w:rPr>
+                      <w:rFonts w:ascii="Cambria Math" w:eastAsiaTheme="minorEastAsia" w:hAnsi="Cambria Math"/>
+                      <w:i/>
+                    </w:rPr>
+                  </m:ctrlPr>
+                </m:sSupPr>
+                <m:e>
+                  <m:sSub>
+                    <m:sSubPr>
+                      <m:ctrlPr>
+                        <w:rPr>
+                          <w:rFonts w:ascii="Cambria Math" w:eastAsiaTheme="minorEastAsia" w:hAnsi="Cambria Math"/>
+                          <w:i/>
+                        </w:rPr>
+                      </m:ctrlPr>
+                    </m:sSubPr>
+                    <m:e>
+                      <m:r>
+                        <w:rPr>
+                          <w:rFonts w:ascii="Cambria Math" w:eastAsiaTheme="minorEastAsia" w:hAnsi="Cambria Math"/>
+                        </w:rPr>
+                        <m:t>a</m:t>
+                      </m:r>
+                    </m:e>
+                    <m:sub>
+                      <m:r>
+                        <w:rPr>
+                          <w:rFonts w:ascii="Cambria Math" w:eastAsiaTheme="minorEastAsia" w:hAnsi="Cambria Math"/>
+                        </w:rPr>
+                        <m:t>i</m:t>
+                      </m:r>
+                    </m:sub>
+                  </m:sSub>
+                </m:e>
+                <m:sup>
+                  <m:sSub>
+                    <m:sSubPr>
+                      <m:ctrlPr>
+                        <w:rPr>
+                          <w:rFonts w:ascii="Cambria Math" w:eastAsiaTheme="minorEastAsia" w:hAnsi="Cambria Math"/>
+                          <w:i/>
+                        </w:rPr>
+                      </m:ctrlPr>
+                    </m:sSubPr>
+                    <m:e>
+                      <m:r>
+                        <w:rPr>
+                          <w:rFonts w:ascii="Cambria Math" w:eastAsiaTheme="minorEastAsia" w:hAnsi="Cambria Math"/>
+                        </w:rPr>
+                        <m:t>y</m:t>
+                      </m:r>
+                    </m:e>
+                    <m:sub>
+                      <m:r>
+                        <w:rPr>
+                          <w:rFonts w:ascii="Cambria Math" w:eastAsiaTheme="minorEastAsia" w:hAnsi="Cambria Math"/>
+                        </w:rPr>
+                        <m:t>i</m:t>
+                      </m:r>
+                    </m:sub>
+                  </m:sSub>
+                </m:sup>
+              </m:sSup>
+            </m:e>
+          </m:nary>
+          <m:r>
+            <w:rPr>
+              <w:rFonts w:ascii="Cambria Math" w:eastAsiaTheme="minorEastAsia" w:hAnsi="Cambria Math"/>
+            </w:rPr>
+            <m:t>×</m:t>
+          </m:r>
+          <m:sSup>
+            <m:sSupPr>
+              <m:ctrlPr>
+                <w:rPr>
+                  <w:rFonts w:ascii="Cambria Math" w:eastAsiaTheme="minorEastAsia" w:hAnsi="Cambria Math"/>
+                  <w:i/>
+                </w:rPr>
+              </m:ctrlPr>
+            </m:sSupPr>
+            <m:e>
+              <m:r>
+                <w:rPr>
+                  <w:rFonts w:ascii="Cambria Math" w:eastAsiaTheme="minorEastAsia" w:hAnsi="Cambria Math"/>
+                </w:rPr>
+                <m:t>(1-</m:t>
+              </m:r>
+              <m:sSub>
+                <m:sSubPr>
+                  <m:ctrlPr>
+                    <w:rPr>
+                      <w:rFonts w:ascii="Cambria Math" w:eastAsiaTheme="minorEastAsia" w:hAnsi="Cambria Math"/>
+                      <w:i/>
+                    </w:rPr>
+                  </m:ctrlPr>
+                </m:sSubPr>
+                <m:e>
+                  <m:r>
+                    <w:rPr>
+                      <w:rFonts w:ascii="Cambria Math" w:eastAsiaTheme="minorEastAsia" w:hAnsi="Cambria Math"/>
+                    </w:rPr>
+                    <m:t>a</m:t>
+                  </m:r>
+                </m:e>
+                <m:sub>
+                  <m:r>
+                    <w:rPr>
+                      <w:rFonts w:ascii="Cambria Math" w:eastAsiaTheme="minorEastAsia" w:hAnsi="Cambria Math"/>
+                    </w:rPr>
+                    <m:t>i</m:t>
+                  </m:r>
+                </m:sub>
+              </m:sSub>
+              <m:r>
+                <w:rPr>
+                  <w:rFonts w:ascii="Cambria Math" w:eastAsiaTheme="minorEastAsia" w:hAnsi="Cambria Math"/>
+                </w:rPr>
+                <m:t>)</m:t>
+              </m:r>
+            </m:e>
+            <m:sup>
+              <m:r>
+                <w:rPr>
+                  <w:rFonts w:ascii="Cambria Math" w:eastAsiaTheme="minorEastAsia" w:hAnsi="Cambria Math"/>
+                </w:rPr>
+                <m:t>1-</m:t>
+              </m:r>
+              <m:sSub>
+                <m:sSubPr>
+                  <m:ctrlPr>
+                    <w:rPr>
+                      <w:rFonts w:ascii="Cambria Math" w:eastAsiaTheme="minorEastAsia" w:hAnsi="Cambria Math"/>
+                      <w:i/>
+                    </w:rPr>
+                  </m:ctrlPr>
+                </m:sSubPr>
+                <m:e>
+                  <m:r>
+                    <w:rPr>
+                      <w:rFonts w:ascii="Cambria Math" w:eastAsiaTheme="minorEastAsia" w:hAnsi="Cambria Math"/>
+                    </w:rPr>
+                    <m:t>y</m:t>
+                  </m:r>
+                </m:e>
+                <m:sub>
+                  <m:r>
+                    <w:rPr>
+                      <w:rFonts w:ascii="Cambria Math" w:eastAsiaTheme="minorEastAsia" w:hAnsi="Cambria Math"/>
+                    </w:rPr>
+                    <m:t>i</m:t>
+                  </m:r>
+                </m:sub>
+              </m:sSub>
+            </m:sup>
+          </m:sSup>
+        </m:oMath>
+      </m:oMathPara>
+    </w:p>
+    <w:p>
+      <w:pPr>
+        <w:rPr>
+          <w:rFonts w:eastAsiaTheme="minorEastAsia"/>
+        </w:rPr>
+      </w:pPr>
+      <w:r>
+        <w:rPr>
+          <w:rFonts w:eastAsiaTheme="minorEastAsia"/>
+        </w:rPr>
+        <w:t>L augmente avec la qualité de prédiction du modèle et le nombre de données. Pour facilité les calculs et la lecture, on applique la fonction log qui conserve l’ordre (croissante) :</w:t>
+      </w:r>
     </w:p>
     <w:p>
       <w:pPr>
@@ -476,11 +867,704 @@
         <w:rPr>
           <w:rFonts w:eastAsiaTheme="minorEastAsia"/>
         </w:rPr>
-        <w:t>M nbre de données</w:t>
+        <w:t>On applique :</w:t>
       </w:r>
     </w:p>
     <w:p>
       <w:pPr>
+        <w:pStyle w:val="Paragraphedeliste"/>
+        <w:numPr>
+          <w:ilvl w:val="0"/>
+          <w:numId w:val="1"/>
+        </w:numPr>
+        <w:rPr>
+          <w:rFonts w:eastAsiaTheme="minorEastAsia"/>
+        </w:rPr>
+      </w:pPr>
+      <w:r>
+        <w:rPr>
+          <w:rFonts w:eastAsiaTheme="minorEastAsia"/>
+        </w:rPr>
+        <w:t>une pondération m (nbre de données) pour que la qualité ne dépende pas du nombre de données.</w:t>
+      </w:r>
+    </w:p>
+    <w:p>
+      <w:pPr>
+        <w:pStyle w:val="Paragraphedeliste"/>
+        <w:numPr>
+          <w:ilvl w:val="0"/>
+          <w:numId w:val="1"/>
+        </w:numPr>
+        <w:rPr>
+          <w:rFonts w:eastAsiaTheme="minorEastAsia"/>
+        </w:rPr>
+      </w:pPr>
+      <w:r>
+        <w:rPr>
+          <w:rFonts w:eastAsiaTheme="minorEastAsia"/>
+        </w:rPr>
+        <w:t xml:space="preserve">un signe – </w:t>
+      </w:r>
+    </w:p>
+    <w:p>
+      <w:pPr>
+        <w:rPr>
+          <w:rFonts w:eastAsiaTheme="minorEastAsia"/>
+        </w:rPr>
+      </w:pPr>
+    </w:p>
+    <w:p>
+      <w:pPr>
+        <w:pStyle w:val="Titre2"/>
+        <w:rPr>
+          <w:rFonts w:eastAsiaTheme="minorEastAsia"/>
+        </w:rPr>
+      </w:pPr>
+      <w:r>
+        <w:rPr>
+          <w:rFonts w:eastAsiaTheme="minorEastAsia"/>
+        </w:rPr>
+        <w:t>Calul des poids</w:t>
+      </w:r>
+    </w:p>
+    <w:p>
+      <w:r>
+        <w:t>L’optimisation du modèle passe par l’ajustement des poids. On cherche à miniser le log L</w:t>
+      </w:r>
+    </w:p>
+    <w:p>
+      <w:r>
+        <w:t>Cela passe par le calcul du gradient cad des dérivés partielles.</w:t>
+      </w:r>
+    </w:p>
+    <w:p>
+      <w:pPr>
+        <w:rPr>
+          <w:rFonts w:eastAsiaTheme="minorEastAsia"/>
+        </w:rPr>
+      </w:pPr>
+      <m:oMath>
+        <m:sSub>
+          <m:sSubPr>
+            <m:ctrlPr>
+              <w:rPr>
+                <w:rFonts w:ascii="Cambria Math" w:eastAsiaTheme="minorEastAsia" w:hAnsi="Cambria Math"/>
+                <w:i/>
+              </w:rPr>
+            </m:ctrlPr>
+          </m:sSubPr>
+          <m:e>
+            <m:r>
+              <w:rPr>
+                <w:rFonts w:ascii="Cambria Math" w:eastAsiaTheme="minorEastAsia" w:hAnsi="Cambria Math"/>
+              </w:rPr>
+              <m:t>w</m:t>
+            </m:r>
+          </m:e>
+          <m:sub>
+            <m:r>
+              <w:rPr>
+                <w:rFonts w:ascii="Cambria Math" w:eastAsiaTheme="minorEastAsia" w:hAnsi="Cambria Math"/>
+              </w:rPr>
+              <m:t>i+1</m:t>
+            </m:r>
+          </m:sub>
+        </m:sSub>
+        <m:r>
+          <w:rPr>
+            <w:rFonts w:ascii="Cambria Math" w:eastAsiaTheme="minorEastAsia" w:hAnsi="Cambria Math"/>
+          </w:rPr>
+          <m:t>=</m:t>
+        </m:r>
+        <m:sSub>
+          <m:sSubPr>
+            <m:ctrlPr>
+              <w:rPr>
+                <w:rFonts w:ascii="Cambria Math" w:eastAsiaTheme="minorEastAsia" w:hAnsi="Cambria Math"/>
+                <w:i/>
+              </w:rPr>
+            </m:ctrlPr>
+          </m:sSubPr>
+          <m:e>
+            <m:r>
+              <w:rPr>
+                <w:rFonts w:ascii="Cambria Math" w:eastAsiaTheme="minorEastAsia" w:hAnsi="Cambria Math"/>
+              </w:rPr>
+              <m:t>w</m:t>
+            </m:r>
+          </m:e>
+          <m:sub>
+            <m:r>
+              <w:rPr>
+                <w:rFonts w:ascii="Cambria Math" w:eastAsiaTheme="minorEastAsia" w:hAnsi="Cambria Math"/>
+              </w:rPr>
+              <m:t>i</m:t>
+            </m:r>
+          </m:sub>
+        </m:sSub>
+        <m:r>
+          <w:rPr>
+            <w:rFonts w:ascii="Cambria Math" w:eastAsiaTheme="minorEastAsia" w:hAnsi="Cambria Math"/>
+          </w:rPr>
+          <m:t>-α</m:t>
+        </m:r>
+        <m:f>
+          <m:fPr>
+            <m:ctrlPr>
+              <w:rPr>
+                <w:rFonts w:ascii="Cambria Math" w:eastAsiaTheme="minorEastAsia" w:hAnsi="Cambria Math"/>
+                <w:i/>
+              </w:rPr>
+            </m:ctrlPr>
+          </m:fPr>
+          <m:num>
+            <m:r>
+              <w:rPr>
+                <w:rFonts w:ascii="Cambria Math" w:eastAsiaTheme="minorEastAsia" w:hAnsi="Cambria Math"/>
+              </w:rPr>
+              <m:t>∂L</m:t>
+            </m:r>
+          </m:num>
+          <m:den>
+            <m:r>
+              <w:rPr>
+                <w:rFonts w:ascii="Cambria Math" w:eastAsiaTheme="minorEastAsia" w:hAnsi="Cambria Math"/>
+              </w:rPr>
+              <m:t>∂</m:t>
+            </m:r>
+            <m:sSub>
+              <m:sSubPr>
+                <m:ctrlPr>
+                  <w:rPr>
+                    <w:rFonts w:ascii="Cambria Math" w:eastAsiaTheme="minorEastAsia" w:hAnsi="Cambria Math"/>
+                    <w:i/>
+                  </w:rPr>
+                </m:ctrlPr>
+              </m:sSubPr>
+              <m:e>
+                <m:r>
+                  <w:rPr>
+                    <w:rFonts w:ascii="Cambria Math" w:eastAsiaTheme="minorEastAsia" w:hAnsi="Cambria Math"/>
+                  </w:rPr>
+                  <m:t>w</m:t>
+                </m:r>
+              </m:e>
+              <m:sub>
+                <m:r>
+                  <w:rPr>
+                    <w:rFonts w:ascii="Cambria Math" w:eastAsiaTheme="minorEastAsia" w:hAnsi="Cambria Math"/>
+                  </w:rPr>
+                  <m:t>i</m:t>
+                </m:r>
+              </m:sub>
+            </m:sSub>
+          </m:den>
+        </m:f>
+      </m:oMath>
+      <w:r>
+        <w:rPr>
+          <w:rFonts w:eastAsiaTheme="minorEastAsia"/>
+        </w:rPr>
+        <w:t xml:space="preserve"> avec </w:t>
+      </w:r>
+      <m:oMath>
+        <m:r>
+          <w:rPr>
+            <w:rFonts w:ascii="Cambria Math" w:eastAsiaTheme="minorEastAsia" w:hAnsi="Cambria Math"/>
+          </w:rPr>
+          <m:t>α</m:t>
+        </m:r>
+      </m:oMath>
+      <w:r>
+        <w:rPr>
+          <w:rFonts w:eastAsiaTheme="minorEastAsia"/>
+        </w:rPr>
+        <w:t xml:space="preserve"> un pas d’apprentissage.</w:t>
+      </w:r>
+    </w:p>
+    <w:p>
+      <w:pPr>
+        <w:rPr>
+          <w:rFonts w:eastAsiaTheme="minorEastAsia"/>
+        </w:rPr>
+      </w:pPr>
+      <m:oMath>
+        <m:f>
+          <m:fPr>
+            <m:ctrlPr>
+              <w:rPr>
+                <w:rFonts w:ascii="Cambria Math" w:eastAsiaTheme="minorEastAsia" w:hAnsi="Cambria Math"/>
+                <w:i/>
+              </w:rPr>
+            </m:ctrlPr>
+          </m:fPr>
+          <m:num>
+            <m:r>
+              <w:rPr>
+                <w:rFonts w:ascii="Cambria Math" w:eastAsiaTheme="minorEastAsia" w:hAnsi="Cambria Math"/>
+              </w:rPr>
+              <m:t>∂L</m:t>
+            </m:r>
+          </m:num>
+          <m:den>
+            <m:r>
+              <w:rPr>
+                <w:rFonts w:ascii="Cambria Math" w:eastAsiaTheme="minorEastAsia" w:hAnsi="Cambria Math"/>
+              </w:rPr>
+              <m:t>∂</m:t>
+            </m:r>
+            <m:sSub>
+              <m:sSubPr>
+                <m:ctrlPr>
+                  <w:rPr>
+                    <w:rFonts w:ascii="Cambria Math" w:eastAsiaTheme="minorEastAsia" w:hAnsi="Cambria Math"/>
+                    <w:i/>
+                  </w:rPr>
+                </m:ctrlPr>
+              </m:sSubPr>
+              <m:e>
+                <m:r>
+                  <w:rPr>
+                    <w:rFonts w:ascii="Cambria Math" w:eastAsiaTheme="minorEastAsia" w:hAnsi="Cambria Math"/>
+                  </w:rPr>
+                  <m:t>w</m:t>
+                </m:r>
+              </m:e>
+              <m:sub>
+                <m:r>
+                  <w:rPr>
+                    <w:rFonts w:ascii="Cambria Math" w:eastAsiaTheme="minorEastAsia" w:hAnsi="Cambria Math"/>
+                  </w:rPr>
+                  <m:t>i</m:t>
+                </m:r>
+              </m:sub>
+            </m:sSub>
+          </m:den>
+        </m:f>
+        <m:r>
+          <w:rPr>
+            <w:rFonts w:ascii="Cambria Math" w:eastAsiaTheme="minorEastAsia" w:hAnsi="Cambria Math"/>
+          </w:rPr>
+          <m:t>=</m:t>
+        </m:r>
+        <m:f>
+          <m:fPr>
+            <m:ctrlPr>
+              <w:rPr>
+                <w:rFonts w:ascii="Cambria Math" w:eastAsiaTheme="minorEastAsia" w:hAnsi="Cambria Math"/>
+                <w:i/>
+              </w:rPr>
+            </m:ctrlPr>
+          </m:fPr>
+          <m:num>
+            <m:r>
+              <w:rPr>
+                <w:rFonts w:ascii="Cambria Math" w:eastAsiaTheme="minorEastAsia" w:hAnsi="Cambria Math"/>
+              </w:rPr>
+              <m:t>1</m:t>
+            </m:r>
+          </m:num>
+          <m:den>
+            <m:r>
+              <w:rPr>
+                <w:rFonts w:ascii="Cambria Math" w:eastAsiaTheme="minorEastAsia" w:hAnsi="Cambria Math"/>
+              </w:rPr>
+              <m:t>m</m:t>
+            </m:r>
+          </m:den>
+        </m:f>
+        <m:sSup>
+          <m:sSupPr>
+            <m:ctrlPr>
+              <w:rPr>
+                <w:rFonts w:ascii="Cambria Math" w:eastAsiaTheme="minorEastAsia" w:hAnsi="Cambria Math"/>
+                <w:i/>
+              </w:rPr>
+            </m:ctrlPr>
+          </m:sSupPr>
+          <m:e>
+            <m:r>
+              <w:rPr>
+                <w:rFonts w:ascii="Cambria Math" w:eastAsiaTheme="minorEastAsia" w:hAnsi="Cambria Math"/>
+              </w:rPr>
+              <m:t>X</m:t>
+            </m:r>
+          </m:e>
+          <m:sup>
+            <m:r>
+              <w:rPr>
+                <w:rFonts w:ascii="Cambria Math" w:eastAsiaTheme="minorEastAsia" w:hAnsi="Cambria Math"/>
+              </w:rPr>
+              <m:t>T</m:t>
+            </m:r>
+          </m:sup>
+        </m:sSup>
+        <m:r>
+          <w:rPr>
+            <w:rFonts w:ascii="Cambria Math" w:eastAsiaTheme="minorEastAsia" w:hAnsi="Cambria Math"/>
+          </w:rPr>
+          <m:t>.</m:t>
+        </m:r>
+        <m:d>
+          <m:dPr>
+            <m:ctrlPr>
+              <w:rPr>
+                <w:rFonts w:ascii="Cambria Math" w:eastAsiaTheme="minorEastAsia" w:hAnsi="Cambria Math"/>
+                <w:i/>
+              </w:rPr>
+            </m:ctrlPr>
+          </m:dPr>
+          <m:e>
+            <m:r>
+              <w:rPr>
+                <w:rFonts w:ascii="Cambria Math" w:eastAsiaTheme="minorEastAsia" w:hAnsi="Cambria Math"/>
+              </w:rPr>
+              <m:t>A-y</m:t>
+            </m:r>
+          </m:e>
+        </m:d>
+      </m:oMath>
+      <w:r>
+        <w:rPr>
+          <w:rFonts w:eastAsiaTheme="minorEastAsia"/>
+        </w:rPr>
+        <w:t xml:space="preserve"> où avec X la matrice chaque ligne correspond aux valeurs d’une variable </w:t>
+      </w:r>
+      <m:oMath>
+        <m:r>
+          <w:rPr>
+            <w:rFonts w:ascii="Cambria Math" w:eastAsiaTheme="minorEastAsia" w:hAnsi="Cambria Math"/>
+          </w:rPr>
+          <m:t>X=</m:t>
+        </m:r>
+        <m:m>
+          <m:mPr>
+            <m:mcs>
+              <m:mc>
+                <m:mcPr>
+                  <m:count m:val="3"/>
+                  <m:mcJc m:val="center"/>
+                </m:mcPr>
+              </m:mc>
+            </m:mcs>
+            <m:ctrlPr>
+              <w:rPr>
+                <w:rFonts w:ascii="Cambria Math" w:eastAsiaTheme="minorEastAsia" w:hAnsi="Cambria Math"/>
+                <w:i/>
+              </w:rPr>
+            </m:ctrlPr>
+          </m:mPr>
+          <m:mr>
+            <m:e>
+              <m:sSub>
+                <m:sSubPr>
+                  <m:ctrlPr>
+                    <w:rPr>
+                      <w:rFonts w:ascii="Cambria Math" w:eastAsiaTheme="minorEastAsia" w:hAnsi="Cambria Math"/>
+                      <w:i/>
+                    </w:rPr>
+                  </m:ctrlPr>
+                </m:sSubPr>
+                <m:e>
+                  <m:r>
+                    <w:rPr>
+                      <w:rFonts w:ascii="Cambria Math" w:eastAsiaTheme="minorEastAsia" w:hAnsi="Cambria Math"/>
+                    </w:rPr>
+                    <m:t>x</m:t>
+                  </m:r>
+                </m:e>
+                <m:sub>
+                  <m:r>
+                    <w:rPr>
+                      <w:rFonts w:ascii="Cambria Math" w:eastAsiaTheme="minorEastAsia" w:hAnsi="Cambria Math"/>
+                    </w:rPr>
+                    <m:t>1</m:t>
+                  </m:r>
+                </m:sub>
+              </m:sSub>
+            </m:e>
+            <m:e>
+              <m:sSub>
+                <m:sSubPr>
+                  <m:ctrlPr>
+                    <w:rPr>
+                      <w:rFonts w:ascii="Cambria Math" w:eastAsiaTheme="minorEastAsia" w:hAnsi="Cambria Math"/>
+                      <w:i/>
+                    </w:rPr>
+                  </m:ctrlPr>
+                </m:sSubPr>
+                <m:e>
+                  <m:r>
+                    <w:rPr>
+                      <w:rFonts w:ascii="Cambria Math" w:eastAsiaTheme="minorEastAsia" w:hAnsi="Cambria Math"/>
+                    </w:rPr>
+                    <m:t>x</m:t>
+                  </m:r>
+                </m:e>
+                <m:sub>
+                  <m:r>
+                    <w:rPr>
+                      <w:rFonts w:ascii="Cambria Math" w:eastAsiaTheme="minorEastAsia" w:hAnsi="Cambria Math"/>
+                    </w:rPr>
+                    <m:t>2</m:t>
+                  </m:r>
+                </m:sub>
+              </m:sSub>
+            </m:e>
+            <m:e>
+              <m:sSub>
+                <m:sSubPr>
+                  <m:ctrlPr>
+                    <w:rPr>
+                      <w:rFonts w:ascii="Cambria Math" w:eastAsiaTheme="minorEastAsia" w:hAnsi="Cambria Math"/>
+                      <w:i/>
+                    </w:rPr>
+                  </m:ctrlPr>
+                </m:sSubPr>
+                <m:e>
+                  <m:r>
+                    <w:rPr>
+                      <w:rFonts w:ascii="Cambria Math" w:eastAsiaTheme="minorEastAsia" w:hAnsi="Cambria Math"/>
+                    </w:rPr>
+                    <m:t>x</m:t>
+                  </m:r>
+                </m:e>
+                <m:sub>
+                  <m:r>
+                    <w:rPr>
+                      <w:rFonts w:ascii="Cambria Math" w:eastAsiaTheme="minorEastAsia" w:hAnsi="Cambria Math"/>
+                    </w:rPr>
+                    <m:t>3</m:t>
+                  </m:r>
+                </m:sub>
+              </m:sSub>
+            </m:e>
+          </m:mr>
+          <m:mr>
+            <m:e/>
+            <m:e/>
+            <m:e/>
+          </m:mr>
+        </m:m>
+      </m:oMath>
+    </w:p>
+    <w:p>
+      <w:pPr>
+        <w:rPr>
+          <w:rFonts w:eastAsiaTheme="minorEastAsia"/>
+        </w:rPr>
+      </w:pPr>
+      <w:r>
+        <w:rPr>
+          <w:rFonts w:eastAsiaTheme="minorEastAsia"/>
+        </w:rPr>
+        <w:t xml:space="preserve">Avec A la matrice colonne des </w:t>
+      </w:r>
+      <m:oMath>
+        <m:sSub>
+          <m:sSubPr>
+            <m:ctrlPr>
+              <w:rPr>
+                <w:rFonts w:ascii="Cambria Math" w:eastAsiaTheme="minorEastAsia" w:hAnsi="Cambria Math"/>
+                <w:i/>
+              </w:rPr>
+            </m:ctrlPr>
+          </m:sSubPr>
+          <m:e>
+            <m:r>
+              <w:rPr>
+                <w:rFonts w:ascii="Cambria Math" w:eastAsiaTheme="minorEastAsia" w:hAnsi="Cambria Math"/>
+              </w:rPr>
+              <m:t>a</m:t>
+            </m:r>
+          </m:e>
+          <m:sub>
+            <m:r>
+              <w:rPr>
+                <w:rFonts w:ascii="Cambria Math" w:eastAsiaTheme="minorEastAsia" w:hAnsi="Cambria Math"/>
+              </w:rPr>
+              <m:t>i</m:t>
+            </m:r>
+          </m:sub>
+        </m:sSub>
+      </m:oMath>
+    </w:p>
+    <w:p>
+      <w:pPr>
+        <w:rPr>
+          <w:rFonts w:eastAsiaTheme="minorEastAsia"/>
+        </w:rPr>
+      </w:pPr>
+      <m:oMathPara>
+        <m:oMath>
+          <m:r>
+            <w:rPr>
+              <w:rFonts w:ascii="Cambria Math" w:eastAsiaTheme="minorEastAsia" w:hAnsi="Cambria Math"/>
+            </w:rPr>
+            <m:t>b</m:t>
+          </m:r>
+          <m:r>
+            <w:rPr>
+              <w:rFonts w:ascii="Cambria Math" w:eastAsiaTheme="minorEastAsia" w:hAnsi="Cambria Math"/>
+            </w:rPr>
+            <m:t>=</m:t>
+          </m:r>
+          <m:r>
+            <w:rPr>
+              <w:rFonts w:ascii="Cambria Math" w:eastAsiaTheme="minorEastAsia" w:hAnsi="Cambria Math"/>
+            </w:rPr>
+            <m:t>b-</m:t>
+          </m:r>
+          <m:r>
+            <w:rPr>
+              <w:rFonts w:ascii="Cambria Math" w:eastAsiaTheme="minorEastAsia" w:hAnsi="Cambria Math"/>
+            </w:rPr>
+            <m:t>α</m:t>
+          </m:r>
+          <m:f>
+            <m:fPr>
+              <m:ctrlPr>
+                <w:rPr>
+                  <w:rFonts w:ascii="Cambria Math" w:eastAsiaTheme="minorEastAsia" w:hAnsi="Cambria Math"/>
+                  <w:i/>
+                </w:rPr>
+              </m:ctrlPr>
+            </m:fPr>
+            <m:num>
+              <m:r>
+                <w:rPr>
+                  <w:rFonts w:ascii="Cambria Math" w:eastAsiaTheme="minorEastAsia" w:hAnsi="Cambria Math"/>
+                </w:rPr>
+                <m:t>∂L</m:t>
+              </m:r>
+            </m:num>
+            <m:den>
+              <m:r>
+                <w:rPr>
+                  <w:rFonts w:ascii="Cambria Math" w:eastAsiaTheme="minorEastAsia" w:hAnsi="Cambria Math"/>
+                </w:rPr>
+                <m:t>∂b</m:t>
+              </m:r>
+            </m:den>
+          </m:f>
+        </m:oMath>
+      </m:oMathPara>
+    </w:p>
+    <w:p>
+      <w:pPr>
+        <w:rPr>
+          <w:rFonts w:eastAsiaTheme="minorEastAsia"/>
+        </w:rPr>
+      </w:pPr>
+      <m:oMathPara>
+        <m:oMath>
+          <m:f>
+            <m:fPr>
+              <m:ctrlPr>
+                <w:rPr>
+                  <w:rFonts w:ascii="Cambria Math" w:eastAsiaTheme="minorEastAsia" w:hAnsi="Cambria Math"/>
+                  <w:i/>
+                </w:rPr>
+              </m:ctrlPr>
+            </m:fPr>
+            <m:num>
+              <m:r>
+                <w:rPr>
+                  <w:rFonts w:ascii="Cambria Math" w:eastAsiaTheme="minorEastAsia" w:hAnsi="Cambria Math"/>
+                </w:rPr>
+                <m:t>∂L</m:t>
+              </m:r>
+            </m:num>
+            <m:den>
+              <m:r>
+                <w:rPr>
+                  <w:rFonts w:ascii="Cambria Math" w:eastAsiaTheme="minorEastAsia" w:hAnsi="Cambria Math"/>
+                </w:rPr>
+                <m:t>∂</m:t>
+              </m:r>
+              <m:r>
+                <w:rPr>
+                  <w:rFonts w:ascii="Cambria Math" w:eastAsiaTheme="minorEastAsia" w:hAnsi="Cambria Math"/>
+                </w:rPr>
+                <m:t>b</m:t>
+              </m:r>
+            </m:den>
+          </m:f>
+          <m:r>
+            <w:rPr>
+              <w:rFonts w:ascii="Cambria Math" w:eastAsiaTheme="minorEastAsia" w:hAnsi="Cambria Math"/>
+            </w:rPr>
+            <m:t>=</m:t>
+          </m:r>
+          <m:f>
+            <m:fPr>
+              <m:ctrlPr>
+                <w:rPr>
+                  <w:rFonts w:ascii="Cambria Math" w:eastAsiaTheme="minorEastAsia" w:hAnsi="Cambria Math"/>
+                  <w:i/>
+                </w:rPr>
+              </m:ctrlPr>
+            </m:fPr>
+            <m:num>
+              <m:r>
+                <w:rPr>
+                  <w:rFonts w:ascii="Cambria Math" w:eastAsiaTheme="minorEastAsia" w:hAnsi="Cambria Math"/>
+                </w:rPr>
+                <m:t>1</m:t>
+              </m:r>
+            </m:num>
+            <m:den>
+              <m:r>
+                <w:rPr>
+                  <w:rFonts w:ascii="Cambria Math" w:eastAsiaTheme="minorEastAsia" w:hAnsi="Cambria Math"/>
+                </w:rPr>
+                <m:t>m</m:t>
+              </m:r>
+            </m:den>
+          </m:f>
+          <m:nary>
+            <m:naryPr>
+              <m:chr m:val="∑"/>
+              <m:limLoc m:val="undOvr"/>
+              <m:subHide m:val="1"/>
+              <m:supHide m:val="1"/>
+              <m:ctrlPr>
+                <w:rPr>
+                  <w:rFonts w:ascii="Cambria Math" w:eastAsiaTheme="minorEastAsia" w:hAnsi="Cambria Math"/>
+                  <w:i/>
+                </w:rPr>
+              </m:ctrlPr>
+            </m:naryPr>
+            <m:sub/>
+            <m:sup/>
+            <m:e>
+              <m:r>
+                <w:rPr>
+                  <w:rFonts w:ascii="Cambria Math" w:eastAsiaTheme="minorEastAsia" w:hAnsi="Cambria Math"/>
+                </w:rPr>
+                <m:t>(A-y)</m:t>
+              </m:r>
+            </m:e>
+          </m:nary>
+        </m:oMath>
+      </m:oMathPara>
+    </w:p>
+    <w:p>
+      <w:pPr>
+        <w:rPr>
+          <w:rFonts w:eastAsiaTheme="minorEastAsia"/>
+        </w:rPr>
+      </w:pPr>
+    </w:p>
+    <w:p>
+      <w:pPr>
+        <w:rPr>
+          <w:rFonts w:eastAsiaTheme="minorEastAsia"/>
+        </w:rPr>
+      </w:pPr>
+    </w:p>
+    <w:p>
+      <w:pPr>
         <w:pStyle w:val="Titre1"/>
         <w:rPr>
           <w:rFonts w:eastAsiaTheme="minorEastAsia"/>
@@ -493,6 +1577,7 @@
         <w:t>Réseau de neurones</w:t>
       </w:r>
     </w:p>
+    <w:p/>
     <w:sectPr>
       <w:pgSz w:w="11906" w:h="16838"/>
       <w:pgMar w:top="1417" w:right="1417" w:bottom="1417" w:left="1417" w:header="708" w:footer="708" w:gutter="0"/>
@@ -501,6 +1586,127 @@
     </w:sectPr>
   </w:body>
 </w:document>
+</file>
+
+<file path=word/numbering.xml><?xml version="1.0" encoding="utf-8"?>
+<w:numbering xmlns:wpc="http://schemas.microsoft.com/office/word/2010/wordprocessingCanvas" xmlns:cx="http://schemas.microsoft.com/office/drawing/2014/chartex" xmlns:cx1="http://schemas.microsoft.com/office/drawing/2015/9/8/chartex" xmlns:cx2="http://schemas.microsoft.com/office/drawing/2015/10/21/chartex" xmlns:cx3="http://schemas.microsoft.com/office/drawing/2016/5/9/chartex" xmlns:cx4="http://schemas.microsoft.com/office/drawing/2016/5/10/chartex" xmlns:cx5="http://schemas.microsoft.com/office/drawing/2016/5/11/chartex" xmlns:cx6="http://schemas.microsoft.com/office/drawing/2016/5/12/chartex" xmlns:cx7="http://schemas.microsoft.com/office/drawing/2016/5/13/chartex" xmlns:cx8="http://schemas.microsoft.com/office/drawing/2016/5/14/chartex" xmlns:mc="http://schemas.openxmlformats.org/markup-compatibility/2006" xmlns:aink="http://schemas.microsoft.com/office/drawing/2016/ink" xmlns:am3d="http://schemas.microsoft.com/office/drawing/2017/model3d" xmlns:o="urn:schemas-microsoft-com:office:office" xmlns:r="http://schemas.openxmlformats.org/officeDocument/2006/relationships" xmlns:m="http://schemas.openxmlformats.org/officeDocument/2006/math" xmlns:v="urn:schemas-microsoft-com:vml" xmlns:wp14="http://schemas.microsoft.com/office/word/2010/wordprocessingDrawing" xmlns:wp="http://schemas.openxmlformats.org/drawingml/2006/wordprocessingDrawing" xmlns:w10="urn:schemas-microsoft-com:office:word" xmlns:w="http://schemas.openxmlformats.org/wordprocessingml/2006/main" xmlns:w14="http://schemas.microsoft.com/office/word/2010/wordml" xmlns:w15="http://schemas.microsoft.com/office/word/2012/wordml" xmlns:w16cex="http://schemas.microsoft.com/office/word/2018/wordml/cex" xmlns:w16cid="http://schemas.microsoft.com/office/word/2016/wordml/cid" xmlns:w16="http://schemas.microsoft.com/office/word/2018/wordml" xmlns:w16sdtdh="http://schemas.microsoft.com/office/word/2020/wordml/sdtdatahash" xmlns:w16se="http://schemas.microsoft.com/office/word/2015/wordml/symex" xmlns:wpg="http://schemas.microsoft.com/office/word/2010/wordprocessingGroup" xmlns:wpi="http://schemas.microsoft.com/office/word/2010/wordprocessingInk" xmlns:wne="http://schemas.microsoft.com/office/word/2006/wordml" xmlns:wps="http://schemas.microsoft.com/office/word/2010/wordprocessingShape" mc:Ignorable="w14 w15 w16se w16cid w16 w16cex w16sdtdh wp14">
+  <w:abstractNum w:abstractNumId="0" w15:restartNumberingAfterBreak="0">
+    <w:nsid w:val="50660F9A"/>
+    <w:multiLevelType w:val="hybridMultilevel"/>
+    <w:tmpl w:val="5D2E14EC"/>
+    <w:lvl w:ilvl="0" w:tplc="040C0001">
+      <w:start w:val="1"/>
+      <w:numFmt w:val="bullet"/>
+      <w:lvlText w:val=""/>
+      <w:lvlJc w:val="left"/>
+      <w:pPr>
+        <w:ind w:left="720" w:hanging="360"/>
+      </w:pPr>
+      <w:rPr>
+        <w:rFonts w:ascii="Symbol" w:hAnsi="Symbol" w:hint="default"/>
+      </w:rPr>
+    </w:lvl>
+    <w:lvl w:ilvl="1" w:tplc="040C0003" w:tentative="1">
+      <w:start w:val="1"/>
+      <w:numFmt w:val="bullet"/>
+      <w:lvlText w:val="o"/>
+      <w:lvlJc w:val="left"/>
+      <w:pPr>
+        <w:ind w:left="1440" w:hanging="360"/>
+      </w:pPr>
+      <w:rPr>
+        <w:rFonts w:ascii="Courier New" w:hAnsi="Courier New" w:cs="Courier New" w:hint="default"/>
+      </w:rPr>
+    </w:lvl>
+    <w:lvl w:ilvl="2" w:tplc="040C0005" w:tentative="1">
+      <w:start w:val="1"/>
+      <w:numFmt w:val="bullet"/>
+      <w:lvlText w:val=""/>
+      <w:lvlJc w:val="left"/>
+      <w:pPr>
+        <w:ind w:left="2160" w:hanging="360"/>
+      </w:pPr>
+      <w:rPr>
+        <w:rFonts w:ascii="Wingdings" w:hAnsi="Wingdings" w:hint="default"/>
+      </w:rPr>
+    </w:lvl>
+    <w:lvl w:ilvl="3" w:tplc="040C0001" w:tentative="1">
+      <w:start w:val="1"/>
+      <w:numFmt w:val="bullet"/>
+      <w:lvlText w:val=""/>
+      <w:lvlJc w:val="left"/>
+      <w:pPr>
+        <w:ind w:left="2880" w:hanging="360"/>
+      </w:pPr>
+      <w:rPr>
+        <w:rFonts w:ascii="Symbol" w:hAnsi="Symbol" w:hint="default"/>
+      </w:rPr>
+    </w:lvl>
+    <w:lvl w:ilvl="4" w:tplc="040C0003" w:tentative="1">
+      <w:start w:val="1"/>
+      <w:numFmt w:val="bullet"/>
+      <w:lvlText w:val="o"/>
+      <w:lvlJc w:val="left"/>
+      <w:pPr>
+        <w:ind w:left="3600" w:hanging="360"/>
+      </w:pPr>
+      <w:rPr>
+        <w:rFonts w:ascii="Courier New" w:hAnsi="Courier New" w:cs="Courier New" w:hint="default"/>
+      </w:rPr>
+    </w:lvl>
+    <w:lvl w:ilvl="5" w:tplc="040C0005" w:tentative="1">
+      <w:start w:val="1"/>
+      <w:numFmt w:val="bullet"/>
+      <w:lvlText w:val=""/>
+      <w:lvlJc w:val="left"/>
+      <w:pPr>
+        <w:ind w:left="4320" w:hanging="360"/>
+      </w:pPr>
+      <w:rPr>
+        <w:rFonts w:ascii="Wingdings" w:hAnsi="Wingdings" w:hint="default"/>
+      </w:rPr>
+    </w:lvl>
+    <w:lvl w:ilvl="6" w:tplc="040C0001" w:tentative="1">
+      <w:start w:val="1"/>
+      <w:numFmt w:val="bullet"/>
+      <w:lvlText w:val=""/>
+      <w:lvlJc w:val="left"/>
+      <w:pPr>
+        <w:ind w:left="5040" w:hanging="360"/>
+      </w:pPr>
+      <w:rPr>
+        <w:rFonts w:ascii="Symbol" w:hAnsi="Symbol" w:hint="default"/>
+      </w:rPr>
+    </w:lvl>
+    <w:lvl w:ilvl="7" w:tplc="040C0003" w:tentative="1">
+      <w:start w:val="1"/>
+      <w:numFmt w:val="bullet"/>
+      <w:lvlText w:val="o"/>
+      <w:lvlJc w:val="left"/>
+      <w:pPr>
+        <w:ind w:left="5760" w:hanging="360"/>
+      </w:pPr>
+      <w:rPr>
+        <w:rFonts w:ascii="Courier New" w:hAnsi="Courier New" w:cs="Courier New" w:hint="default"/>
+      </w:rPr>
+    </w:lvl>
+    <w:lvl w:ilvl="8" w:tplc="040C0005" w:tentative="1">
+      <w:start w:val="1"/>
+      <w:numFmt w:val="bullet"/>
+      <w:lvlText w:val=""/>
+      <w:lvlJc w:val="left"/>
+      <w:pPr>
+        <w:ind w:left="6480" w:hanging="360"/>
+      </w:pPr>
+      <w:rPr>
+        <w:rFonts w:ascii="Wingdings" w:hAnsi="Wingdings" w:hint="default"/>
+      </w:rPr>
+    </w:lvl>
+  </w:abstractNum>
+  <w:num w:numId="1">
+    <w:abstractNumId w:val="0"/>
+  </w:num>
+</w:numbering>
 </file>
 
 <file path=word/styles.xml><?xml version="1.0" encoding="utf-8"?>
@@ -922,6 +2128,27 @@
       <w:szCs w:val="32"/>
     </w:rPr>
   </w:style>
+  <w:style w:type="paragraph" w:styleId="Titre2">
+    <w:name w:val="heading 2"/>
+    <w:basedOn w:val="Normal"/>
+    <w:next w:val="Normal"/>
+    <w:link w:val="Titre2Car"/>
+    <w:uiPriority w:val="9"/>
+    <w:unhideWhenUsed/>
+    <w:qFormat/>
+    <w:pPr>
+      <w:keepNext/>
+      <w:keepLines/>
+      <w:spacing w:before="40" w:after="0"/>
+      <w:outlineLvl w:val="1"/>
+    </w:pPr>
+    <w:rPr>
+      <w:rFonts w:asciiTheme="majorHAnsi" w:eastAsiaTheme="majorEastAsia" w:hAnsiTheme="majorHAnsi" w:cstheme="majorBidi"/>
+      <w:color w:val="2F5496" w:themeColor="accent1" w:themeShade="BF"/>
+      <w:sz w:val="26"/>
+      <w:szCs w:val="26"/>
+    </w:rPr>
+  </w:style>
   <w:style w:type="character" w:default="1" w:styleId="Policepardfaut">
     <w:name w:val="Default Paragraph Font"/>
     <w:uiPriority w:val="1"/>
@@ -1082,6 +2309,28 @@
       <w:sz w:val="32"/>
       <w:szCs w:val="32"/>
     </w:rPr>
+  </w:style>
+  <w:style w:type="character" w:customStyle="1" w:styleId="Titre2Car">
+    <w:name w:val="Titre 2 Car"/>
+    <w:basedOn w:val="Policepardfaut"/>
+    <w:link w:val="Titre2"/>
+    <w:uiPriority w:val="9"/>
+    <w:rPr>
+      <w:rFonts w:asciiTheme="majorHAnsi" w:eastAsiaTheme="majorEastAsia" w:hAnsiTheme="majorHAnsi" w:cstheme="majorBidi"/>
+      <w:color w:val="2F5496" w:themeColor="accent1" w:themeShade="BF"/>
+      <w:sz w:val="26"/>
+      <w:szCs w:val="26"/>
+    </w:rPr>
+  </w:style>
+  <w:style w:type="paragraph" w:styleId="Paragraphedeliste">
+    <w:name w:val="List Paragraph"/>
+    <w:basedOn w:val="Normal"/>
+    <w:uiPriority w:val="34"/>
+    <w:qFormat/>
+    <w:pPr>
+      <w:ind w:left="720"/>
+      <w:contextualSpacing/>
+    </w:pPr>
   </w:style>
 </w:styles>
 </file>

--- a/analyse de données statistique probabilité/réseau de neurones.docx
+++ b/analyse de données statistique probabilité/réseau de neurones.docx
@@ -367,13 +367,7 @@
             <w:rPr>
               <w:rFonts w:ascii="Cambria Math" w:eastAsiaTheme="minorEastAsia" w:hAnsi="Cambria Math"/>
             </w:rPr>
-            <m:t>p(Y=y)</m:t>
-          </m:r>
-          <m:r>
-            <w:rPr>
-              <w:rFonts w:ascii="Cambria Math" w:eastAsiaTheme="minorEastAsia" w:hAnsi="Cambria Math"/>
-            </w:rPr>
-            <m:t>=</m:t>
+            <m:t>p(Y=y)=</m:t>
           </m:r>
           <m:sSup>
             <m:sSupPr>
@@ -421,19 +415,7 @@
                 <w:rPr>
                   <w:rFonts w:ascii="Cambria Math" w:eastAsiaTheme="minorEastAsia" w:hAnsi="Cambria Math"/>
                 </w:rPr>
-                <m:t>(1-</m:t>
-              </m:r>
-              <m:r>
-                <w:rPr>
-                  <w:rFonts w:ascii="Cambria Math" w:eastAsiaTheme="minorEastAsia" w:hAnsi="Cambria Math"/>
-                </w:rPr>
-                <m:t>a(z)</m:t>
-              </m:r>
-              <m:r>
-                <w:rPr>
-                  <w:rFonts w:ascii="Cambria Math" w:eastAsiaTheme="minorEastAsia" w:hAnsi="Cambria Math"/>
-                </w:rPr>
-                <m:t>)</m:t>
+                <m:t>(1-a(z))</m:t>
               </m:r>
             </m:e>
             <m:sup>
@@ -452,9 +434,7 @@
       <w:pPr>
         <w:rPr>
           <w:rFonts w:ascii="Cambria Math" w:eastAsiaTheme="minorEastAsia" w:hAnsi="Cambria Math"/>
-          <w:b/>
-          <w:bCs/>
-          <w:iCs/>
+          <w:i/>
         </w:rPr>
       </w:pPr>
       <w:r>
@@ -462,7 +442,7 @@
           <w:rFonts w:ascii="Cambria Math" w:eastAsiaTheme="minorEastAsia" w:hAnsi="Cambria Math"/>
           <w:iCs/>
         </w:rPr>
-        <w:t>L’ensemble des données d’apprentissage suit une loi de Bernoulli ce qui donne:</w:t>
+        <w:t>L’ensemble des données d’apprentissage suit une loi de Bernoulli ce qui donne: vraissemblance.</w:t>
       </w:r>
       <w:r>
         <w:rPr>
@@ -671,6 +651,23 @@
     <w:p>
       <w:pPr>
         <w:rPr>
+          <w:rFonts w:ascii="Cambria Math" w:eastAsiaTheme="minorEastAsia" w:hAnsi="Cambria Math"/>
+          <w:b/>
+          <w:bCs/>
+          <w:iCs/>
+        </w:rPr>
+      </w:pPr>
+      <w:r>
+        <w:rPr>
+          <w:rFonts w:ascii="Cambria Math" w:eastAsiaTheme="minorEastAsia" w:hAnsi="Cambria Math"/>
+          <w:i/>
+        </w:rPr>
+        <w:t>Elle tend vers 0 plus on a de données.</w:t>
+      </w:r>
+    </w:p>
+    <w:p>
+      <w:pPr>
+        <w:rPr>
           <w:rFonts w:eastAsiaTheme="minorEastAsia"/>
         </w:rPr>
       </w:pPr>
@@ -691,7 +688,7 @@
         <w:rPr>
           <w:rFonts w:eastAsiaTheme="minorEastAsia"/>
         </w:rPr>
-        <w:t>On cherche à maximiser la fonction de vraissemblance noté log loss</w:t>
+        <w:t>On cherche à minimiser la fonction cout noté log loss</w:t>
       </w:r>
     </w:p>
     <w:p>
@@ -905,13 +902,6 @@
         </w:rPr>
         <w:t xml:space="preserve">un signe – </w:t>
       </w:r>
-    </w:p>
-    <w:p>
-      <w:pPr>
-        <w:rPr>
-          <w:rFonts w:eastAsiaTheme="minorEastAsia"/>
-        </w:rPr>
-      </w:pPr>
     </w:p>
     <w:p>
       <w:pPr>
@@ -1401,25 +1391,7 @@
             <w:rPr>
               <w:rFonts w:ascii="Cambria Math" w:eastAsiaTheme="minorEastAsia" w:hAnsi="Cambria Math"/>
             </w:rPr>
-            <m:t>b</m:t>
-          </m:r>
-          <m:r>
-            <w:rPr>
-              <w:rFonts w:ascii="Cambria Math" w:eastAsiaTheme="minorEastAsia" w:hAnsi="Cambria Math"/>
-            </w:rPr>
-            <m:t>=</m:t>
-          </m:r>
-          <m:r>
-            <w:rPr>
-              <w:rFonts w:ascii="Cambria Math" w:eastAsiaTheme="minorEastAsia" w:hAnsi="Cambria Math"/>
-            </w:rPr>
-            <m:t>b-</m:t>
-          </m:r>
-          <m:r>
-            <w:rPr>
-              <w:rFonts w:ascii="Cambria Math" w:eastAsiaTheme="minorEastAsia" w:hAnsi="Cambria Math"/>
-            </w:rPr>
-            <m:t>α</m:t>
+            <m:t>b=b-α</m:t>
           </m:r>
           <m:f>
             <m:fPr>
@@ -1480,13 +1452,7 @@
                 <w:rPr>
                   <w:rFonts w:ascii="Cambria Math" w:eastAsiaTheme="minorEastAsia" w:hAnsi="Cambria Math"/>
                 </w:rPr>
-                <m:t>∂</m:t>
-              </m:r>
-              <m:r>
-                <w:rPr>
-                  <w:rFonts w:ascii="Cambria Math" w:eastAsiaTheme="minorEastAsia" w:hAnsi="Cambria Math"/>
-                </w:rPr>
-                <m:t>b</m:t>
+                <m:t>∂b</m:t>
               </m:r>
             </m:den>
           </m:f>
@@ -1558,13 +1524,6 @@
     </w:p>
     <w:p>
       <w:pPr>
-        <w:rPr>
-          <w:rFonts w:eastAsiaTheme="minorEastAsia"/>
-        </w:rPr>
-      </w:pPr>
-    </w:p>
-    <w:p>
-      <w:pPr>
         <w:pStyle w:val="Titre1"/>
         <w:rPr>
           <w:rFonts w:eastAsiaTheme="minorEastAsia"/>
@@ -1574,6 +1533,7 @@
         <w:rPr>
           <w:rFonts w:eastAsiaTheme="minorEastAsia"/>
         </w:rPr>
+        <w:lastRenderedPageBreak/>
         <w:t>Réseau de neurones</w:t>
       </w:r>
     </w:p>
